--- a/document/实训计划_王子昂_余连玮.docx
+++ b/document/实训计划_王子昂_余连玮.docx
@@ -107,6 +107,55 @@
           <w:rFonts w:hint="eastAsia" w:ascii="微软雅黑" w:hAnsi="微软雅黑" w:eastAsia="微软雅黑" w:cs="微软雅黑"/>
         </w:rPr>
       </w:pPr>
+    </w:p>
+    <w:p>
+      <w:pPr>
+        <w:keepNext w:val="0"/>
+        <w:keepLines w:val="0"/>
+        <w:widowControl/>
+        <w:suppressLineNumbers w:val="0"/>
+        <w:jc w:val="left"/>
+        <w:rPr>
+          <w:rFonts w:hint="eastAsia" w:ascii="微软雅黑" w:hAnsi="微软雅黑" w:eastAsia="微软雅黑" w:cs="微软雅黑"/>
+          <w:sz w:val="24"/>
+          <w:szCs w:val="24"/>
+        </w:rPr>
+      </w:pPr>
+      <w:r>
+        <w:rPr>
+          <w:rFonts w:hint="eastAsia" w:ascii="微软雅黑" w:hAnsi="微软雅黑" w:eastAsia="微软雅黑" w:cs="微软雅黑"/>
+          <w:sz w:val="24"/>
+          <w:szCs w:val="24"/>
+        </w:rPr>
+        <w:t>内容：</w:t>
+      </w:r>
+      <w:r>
+        <w:rPr>
+          <w:rFonts w:hint="eastAsia" w:ascii="微软雅黑" w:hAnsi="微软雅黑" w:eastAsia="微软雅黑" w:cs="微软雅黑"/>
+          <w:b w:val="0"/>
+          <w:i w:val="0"/>
+          <w:caps w:val="0"/>
+          <w:color w:val="000000"/>
+          <w:spacing w:val="0"/>
+          <w:kern w:val="0"/>
+          <w:sz w:val="24"/>
+          <w:szCs w:val="24"/>
+          <w:u w:val="none"/>
+          <w:shd w:val="clear" w:fill="FFFFFF"/>
+          <w:lang w:val="en-US" w:eastAsia="zh-CN" w:bidi="ar"/>
+        </w:rPr>
+        <w:t>食品安全事件检测与舆情分析</w:t>
+      </w:r>
+    </w:p>
+    <w:p>
+      <w:pPr>
+        <w:snapToGrid w:val="0"/>
+        <w:rPr>
+          <w:rFonts w:hint="eastAsia" w:ascii="微软雅黑" w:hAnsi="微软雅黑" w:eastAsia="微软雅黑" w:cs="微软雅黑"/>
+        </w:rPr>
+      </w:pPr>
+      <w:bookmarkStart w:id="0" w:name="_GoBack"/>
+      <w:bookmarkEnd w:id="0"/>
     </w:p>
     <w:p>
       <w:pPr>
@@ -434,31 +483,7 @@
           <w:sz w:val="24"/>
           <w:szCs w:val="24"/>
         </w:rPr>
-        <w:t>王子昂：配置环境，跑通</w:t>
-      </w:r>
-      <w:r>
-        <w:rPr>
-          <w:rFonts w:hint="eastAsia" w:ascii="微软雅黑" w:hAnsi="微软雅黑" w:eastAsia="微软雅黑" w:cs="微软雅黑"/>
-          <w:sz w:val="24"/>
-          <w:szCs w:val="24"/>
-        </w:rPr>
-        <w:t>《</w:t>
-      </w:r>
-      <w:r>
-        <w:rPr>
-          <w:rFonts w:hint="eastAsia" w:ascii="微软雅黑" w:hAnsi="微软雅黑" w:eastAsia="微软雅黑" w:cs="微软雅黑"/>
-          <w:sz w:val="24"/>
-          <w:szCs w:val="24"/>
-        </w:rPr>
-        <w:t>基于网络数据的食品安全事件检测与分析</w:t>
-      </w:r>
-      <w:r>
-        <w:rPr>
-          <w:rFonts w:hint="eastAsia" w:ascii="微软雅黑" w:hAnsi="微软雅黑" w:eastAsia="微软雅黑" w:cs="微软雅黑"/>
-          <w:sz w:val="24"/>
-          <w:szCs w:val="24"/>
-        </w:rPr>
-        <w:t>》（邓娜）涉及的代码，包括命名实体识别代码、事件分析代码、事件检测代码，理解代码结构和实现方式，方便进行进一步的开发。</w:t>
+        <w:t>王子昂：配置环境，跑通《基于网络数据的食品安全事件检测与分析》（邓娜）涉及的代码，包括命名实体识别代码、事件分析代码、事件检测代码，理解代码结构和实现方式，方便进行进一步的开发。</w:t>
       </w:r>
     </w:p>
     <w:p>
@@ -836,23 +861,7 @@
           <w:sz w:val="24"/>
           <w:szCs w:val="24"/>
         </w:rPr>
-        <w:t>王子昂：复现《</w:t>
-      </w:r>
-      <w:r>
-        <w:rPr>
-          <w:rFonts w:hint="eastAsia" w:ascii="微软雅黑" w:hAnsi="微软雅黑" w:eastAsia="微软雅黑" w:cs="微软雅黑"/>
-          <w:sz w:val="24"/>
-          <w:szCs w:val="24"/>
-        </w:rPr>
-        <w:t>社交网络推文情感分类系统的设计与实现</w:t>
-      </w:r>
-      <w:r>
-        <w:rPr>
-          <w:rFonts w:hint="eastAsia" w:ascii="微软雅黑" w:hAnsi="微软雅黑" w:eastAsia="微软雅黑" w:cs="微软雅黑"/>
-          <w:sz w:val="24"/>
-          <w:szCs w:val="24"/>
-        </w:rPr>
-        <w:t>》中的图像情感分类算法</w:t>
+        <w:t>王子昂：复现《社交网络推文情感分类系统的设计与实现》中的图像情感分类算法</w:t>
       </w:r>
     </w:p>
     <w:p>
@@ -1090,8 +1099,6 @@
         </w:rPr>
         <w:t>输出：得到一个完整的食品安全事件检测与分析系统：采集文本、视频、音频数据，进行事件检测与提取，最终对相关社交网络的推文进行细粒度的情感分析。</w:t>
       </w:r>
-      <w:bookmarkStart w:id="0" w:name="_GoBack"/>
-      <w:bookmarkEnd w:id="0"/>
     </w:p>
     <w:sectPr>
       <w:pgSz w:w="11906" w:h="16838"/>
@@ -1406,7 +1413,6 @@
     <w:lsdException w:unhideWhenUsed="0" w:uiPriority="63" w:semiHidden="0" w:name="Medium Shading 1 Accent 1"/>
     <w:lsdException w:unhideWhenUsed="0" w:uiPriority="64" w:semiHidden="0" w:name="Medium Shading 2 Accent 1"/>
     <w:lsdException w:unhideWhenUsed="0" w:uiPriority="65" w:semiHidden="0" w:name="Medium List 1 Accent 1"/>
-    <w:lsdException w:qFormat="1" w:unhideWhenUsed="0" w:uiPriority="34" w:semiHidden="0" w:name="List Paragraph"/>
     <w:lsdException w:unhideWhenUsed="0" w:uiPriority="66" w:semiHidden="0" w:name="Medium List 2 Accent 1"/>
     <w:lsdException w:unhideWhenUsed="0" w:uiPriority="67" w:semiHidden="0" w:name="Medium Grid 1 Accent 1"/>
     <w:lsdException w:unhideWhenUsed="0" w:uiPriority="68" w:semiHidden="0" w:name="Medium Grid 2 Accent 1"/>
@@ -1502,16 +1508,14 @@
       <w:lang w:val="en-US" w:eastAsia="zh-CN" w:bidi="ar-SA"/>
     </w:rPr>
   </w:style>
-  <w:style w:type="character" w:default="1" w:styleId="6">
+  <w:style w:type="character" w:default="1" w:styleId="4">
     <w:name w:val="Default Paragraph Font"/>
-    <w:semiHidden/>
     <w:unhideWhenUsed/>
     <w:qFormat/>
     <w:uiPriority w:val="1"/>
   </w:style>
-  <w:style w:type="table" w:default="1" w:styleId="4">
+  <w:style w:type="table" w:default="1" w:styleId="5">
     <w:name w:val="Normal Table"/>
-    <w:semiHidden/>
     <w:unhideWhenUsed/>
     <w:qFormat/>
     <w:uiPriority w:val="99"/>
@@ -1568,9 +1572,9 @@
       <w:szCs w:val="18"/>
     </w:rPr>
   </w:style>
-  <w:style w:type="table" w:styleId="5">
+  <w:style w:type="table" w:styleId="6">
     <w:name w:val="Table Grid"/>
-    <w:basedOn w:val="4"/>
+    <w:basedOn w:val="5"/>
     <w:qFormat/>
     <w:uiPriority w:val="59"/>
     <w:pPr>
@@ -1591,7 +1595,7 @@
   </w:style>
   <w:style w:type="character" w:customStyle="1" w:styleId="7">
     <w:name w:val="页眉 字符"/>
-    <w:basedOn w:val="6"/>
+    <w:basedOn w:val="4"/>
     <w:link w:val="3"/>
     <w:semiHidden/>
     <w:qFormat/>
@@ -1603,7 +1607,7 @@
   </w:style>
   <w:style w:type="character" w:customStyle="1" w:styleId="8">
     <w:name w:val="页脚 字符"/>
-    <w:basedOn w:val="6"/>
+    <w:basedOn w:val="4"/>
     <w:link w:val="2"/>
     <w:semiHidden/>
     <w:qFormat/>
@@ -1613,7 +1617,7 @@
       <w:szCs w:val="18"/>
     </w:rPr>
   </w:style>
-  <w:style w:type="paragraph" w:styleId="9">
+  <w:style w:type="paragraph" w:customStyle="1" w:styleId="9">
     <w:name w:val="List Paragraph"/>
     <w:basedOn w:val="1"/>
     <w:qFormat/>
@@ -1915,20 +1919,10 @@
 </s:customData>
 </file>
 
-<file path=customXml/item2.xml><?xml version="1.0" encoding="utf-8"?>
-<b:Sources xmlns:w="http://schemas.openxmlformats.org/wordprocessingml/2006/main" xmlns:m="http://schemas.openxmlformats.org/officeDocument/2006/math" xmlns:r="http://schemas.openxmlformats.org/officeDocument/2006/relationships" xmlns:w14="http://schemas.microsoft.com/office/word/2010/wordml" xmlns:wp="http://schemas.openxmlformats.org/drawingml/2006/wordprocessingDrawing" xmlns:a="http://schemas.openxmlformats.org/drawingml/2006/main" xmlns:wp14="http://schemas.microsoft.com/office/word/2010/wordprocessingDrawing" xmlns:w15="http://schemas.microsoft.com/office/word/2012/wordml" xmlns:mc="http://schemas.openxmlformats.org/markup-compatibility/2006" xmlns:ns10="http://schemas.openxmlformats.org/schemaLibrary/2006/main" xmlns:wne="http://schemas.microsoft.com/office/word/2006/wordml" xmlns:c="http://schemas.openxmlformats.org/drawingml/2006/chart" xmlns:ns13="http://schemas.openxmlformats.org/drawingml/2006/chartDrawing" xmlns:dgm="http://schemas.openxmlformats.org/drawingml/2006/diagram" xmlns:pic="http://schemas.openxmlformats.org/drawingml/2006/picture" xmlns:xdr="http://schemas.openxmlformats.org/drawingml/2006/spreadsheetDrawing" xmlns:dsp="http://schemas.microsoft.com/office/drawing/2008/diagram" xmlns:v="urn:schemas-microsoft-com:vml" xmlns:o="urn:schemas-microsoft-com:office:office" xmlns:ns20="urn:schemas-microsoft-com:office:excel" xmlns:w10="urn:schemas-microsoft-com:office:word" xmlns:ns22="urn:schemas-microsoft-com:office:powerpoint" xmlns:ns24="http://schemas.microsoft.com/office/2006/coverPageProps" xmlns:odx="http://opendope.org/xpaths" xmlns:odc="http://opendope.org/conditions" xmlns:odq="http://opendope.org/questions" xmlns:oda="http://opendope.org/answers" xmlns:odi="http://opendope.org/components" xmlns:odgm="http://opendope.org/SmartArt/DataHierarchy" xmlns:b="http://schemas.openxmlformats.org/officeDocument/2006/bibliography" xmlns:wetp="http://schemas.microsoft.com/office/webextensions/taskpanes/2010/11" xmlns:we="http://schemas.microsoft.com/office/webextensions/webextension/2010/11" xmlns:ns34="http://schemas.openxmlformats.org/drawingml/2006/compatibility" xmlns:ns35="http://schemas.openxmlformats.org/drawingml/2006/lockedCanvas" SelectedStyle="\APASixthEditionOfficeOnline.xsl" StyleName="APA"/>
-</file>
-
 <file path=customXml/itemProps1.xml><?xml version="1.0" encoding="utf-8"?>
 <ds:datastoreItem xmlns:ds="http://schemas.openxmlformats.org/officeDocument/2006/customXml" ds:itemID="{B1977F7D-205B-4081-913C-38D41E755F92}">
   <ds:schemaRefs>
     <ds:schemaRef ds:uri="http://www.wps.cn/officeDocument/2013/wpsCustomData"/>
   </ds:schemaRefs>
 </ds:datastoreItem>
-</file>
-
-<file path=customXml/itemProps2.xml><?xml version="1.0" encoding="utf-8"?>
-<ds:datastoreItem xmlns:ds="http://schemas.openxmlformats.org/officeDocument/2006/customXml" ds:itemID="{519BC990-40FD-42B6-B8DA-69B41A76D25A}">
-  <ds:schemaRefs/>
-</ds:datastoreItem>
 </file>
--- a/document/实训计划_王子昂_余连玮.docx
+++ b/document/实训计划_王子昂_余连玮.docx
@@ -4,31 +4,34 @@
   <w:body>
     <w:p>
       <w:pPr>
-        <w:snapToGrid w:val="0"/>
         <w:spacing w:before="0" w:after="0" w:line="280" w:lineRule="exact"/>
         <w:jc w:val="left"/>
         <w:rPr>
           <w:rFonts w:hint="eastAsia" w:ascii="微软雅黑" w:hAnsi="微软雅黑" w:eastAsia="微软雅黑" w:cs="微软雅黑"/>
-        </w:rPr>
-      </w:pPr>
-    </w:p>
-    <w:p>
-      <w:pPr>
-        <w:snapToGrid w:val="0"/>
+          <w:sz w:val="21"/>
+          <w:szCs w:val="21"/>
+        </w:rPr>
+      </w:pPr>
+    </w:p>
+    <w:p>
+      <w:pPr>
         <w:spacing w:before="0" w:after="0" w:line="280" w:lineRule="exact"/>
         <w:jc w:val="left"/>
         <w:rPr>
           <w:rFonts w:hint="eastAsia" w:ascii="微软雅黑" w:hAnsi="微软雅黑" w:eastAsia="微软雅黑" w:cs="微软雅黑"/>
-        </w:rPr>
-      </w:pPr>
-    </w:p>
-    <w:p>
-      <w:pPr>
-        <w:snapToGrid w:val="0"/>
+          <w:sz w:val="21"/>
+          <w:szCs w:val="21"/>
+        </w:rPr>
+      </w:pPr>
+    </w:p>
+    <w:p>
+      <w:pPr>
         <w:spacing w:before="0" w:after="0" w:line="280" w:lineRule="exact"/>
         <w:jc w:val="left"/>
         <w:rPr>
           <w:rFonts w:hint="eastAsia" w:ascii="微软雅黑" w:hAnsi="微软雅黑" w:eastAsia="微软雅黑" w:cs="微软雅黑"/>
+          <w:sz w:val="21"/>
+          <w:szCs w:val="21"/>
         </w:rPr>
       </w:pPr>
       <w:r>
@@ -43,20 +46,22 @@
     </w:p>
     <w:p>
       <w:pPr>
-        <w:snapToGrid w:val="0"/>
         <w:spacing w:before="0" w:after="0" w:line="560" w:lineRule="exact"/>
         <w:jc w:val="left"/>
         <w:rPr>
           <w:rFonts w:hint="eastAsia" w:ascii="微软雅黑" w:hAnsi="微软雅黑" w:eastAsia="微软雅黑" w:cs="微软雅黑"/>
-        </w:rPr>
-      </w:pPr>
-    </w:p>
-    <w:p>
-      <w:pPr>
-        <w:snapToGrid w:val="0"/>
+          <w:sz w:val="21"/>
+          <w:szCs w:val="21"/>
+        </w:rPr>
+      </w:pPr>
+    </w:p>
+    <w:p>
+      <w:pPr>
         <w:jc w:val="center"/>
         <w:rPr>
           <w:rFonts w:hint="eastAsia" w:ascii="微软雅黑" w:hAnsi="微软雅黑" w:eastAsia="微软雅黑" w:cs="微软雅黑"/>
+          <w:sz w:val="21"/>
+          <w:szCs w:val="21"/>
         </w:rPr>
       </w:pPr>
       <w:r>
@@ -73,20 +78,22 @@
     </w:p>
     <w:p>
       <w:pPr>
-        <w:snapToGrid w:val="0"/>
         <w:spacing w:before="0" w:after="0" w:line="560" w:lineRule="exact"/>
         <w:jc w:val="left"/>
         <w:rPr>
           <w:rFonts w:hint="eastAsia" w:ascii="微软雅黑" w:hAnsi="微软雅黑" w:eastAsia="微软雅黑" w:cs="微软雅黑"/>
-        </w:rPr>
-      </w:pPr>
-    </w:p>
-    <w:p>
-      <w:pPr>
-        <w:snapToGrid w:val="0"/>
-        <w:jc w:val="left"/>
-        <w:rPr>
-          <w:rFonts w:hint="eastAsia" w:ascii="微软雅黑" w:hAnsi="微软雅黑" w:eastAsia="微软雅黑" w:cs="微软雅黑"/>
+          <w:sz w:val="21"/>
+          <w:szCs w:val="21"/>
+        </w:rPr>
+      </w:pPr>
+    </w:p>
+    <w:p>
+      <w:pPr>
+        <w:jc w:val="left"/>
+        <w:rPr>
+          <w:rFonts w:hint="eastAsia" w:ascii="微软雅黑" w:hAnsi="微软雅黑" w:eastAsia="微软雅黑" w:cs="微软雅黑"/>
+          <w:sz w:val="21"/>
+          <w:szCs w:val="21"/>
         </w:rPr>
       </w:pPr>
       <w:r>
@@ -102,18 +109,16 @@
     </w:p>
     <w:p>
       <w:pPr>
-        <w:snapToGrid w:val="0"/>
-        <w:rPr>
-          <w:rFonts w:hint="eastAsia" w:ascii="微软雅黑" w:hAnsi="微软雅黑" w:eastAsia="微软雅黑" w:cs="微软雅黑"/>
-        </w:rPr>
-      </w:pPr>
-    </w:p>
-    <w:p>
-      <w:pPr>
-        <w:keepNext w:val="0"/>
-        <w:keepLines w:val="0"/>
-        <w:widowControl/>
-        <w:suppressLineNumbers w:val="0"/>
+        <w:jc w:val="both"/>
+        <w:rPr>
+          <w:rFonts w:hint="eastAsia" w:ascii="微软雅黑" w:hAnsi="微软雅黑" w:eastAsia="微软雅黑" w:cs="微软雅黑"/>
+          <w:sz w:val="21"/>
+          <w:szCs w:val="21"/>
+        </w:rPr>
+      </w:pPr>
+    </w:p>
+    <w:p>
+      <w:pPr>
         <w:jc w:val="left"/>
         <w:rPr>
           <w:rFonts w:hint="eastAsia" w:ascii="微软雅黑" w:hAnsi="微软雅黑" w:eastAsia="微软雅黑" w:cs="微软雅黑"/>
@@ -132,37 +137,33 @@
       <w:r>
         <w:rPr>
           <w:rFonts w:hint="eastAsia" w:ascii="微软雅黑" w:hAnsi="微软雅黑" w:eastAsia="微软雅黑" w:cs="微软雅黑"/>
-          <w:b w:val="0"/>
-          <w:i w:val="0"/>
-          <w:caps w:val="0"/>
           <w:color w:val="000000"/>
           <w:spacing w:val="0"/>
           <w:kern w:val="0"/>
           <w:sz w:val="24"/>
           <w:szCs w:val="24"/>
-          <w:u w:val="none"/>
           <w:shd w:val="clear" w:fill="FFFFFF"/>
-          <w:lang w:val="en-US" w:eastAsia="zh-CN" w:bidi="ar"/>
         </w:rPr>
         <w:t>食品安全事件检测与舆情分析</w:t>
       </w:r>
     </w:p>
     <w:p>
       <w:pPr>
-        <w:snapToGrid w:val="0"/>
-        <w:rPr>
-          <w:rFonts w:hint="eastAsia" w:ascii="微软雅黑" w:hAnsi="微软雅黑" w:eastAsia="微软雅黑" w:cs="微软雅黑"/>
-        </w:rPr>
-      </w:pPr>
-      <w:bookmarkStart w:id="0" w:name="_GoBack"/>
-      <w:bookmarkEnd w:id="0"/>
-    </w:p>
-    <w:p>
-      <w:pPr>
-        <w:snapToGrid w:val="0"/>
-        <w:jc w:val="left"/>
-        <w:rPr>
-          <w:rFonts w:hint="eastAsia" w:ascii="微软雅黑" w:hAnsi="微软雅黑" w:eastAsia="微软雅黑" w:cs="微软雅黑"/>
+        <w:jc w:val="both"/>
+        <w:rPr>
+          <w:rFonts w:hint="eastAsia" w:ascii="微软雅黑" w:hAnsi="微软雅黑" w:eastAsia="微软雅黑" w:cs="微软雅黑"/>
+          <w:sz w:val="21"/>
+          <w:szCs w:val="21"/>
+        </w:rPr>
+      </w:pPr>
+    </w:p>
+    <w:p>
+      <w:pPr>
+        <w:jc w:val="left"/>
+        <w:rPr>
+          <w:rFonts w:hint="eastAsia" w:ascii="微软雅黑" w:hAnsi="微软雅黑" w:eastAsia="微软雅黑" w:cs="微软雅黑"/>
+          <w:sz w:val="21"/>
+          <w:szCs w:val="21"/>
         </w:rPr>
       </w:pPr>
       <w:r>
@@ -210,9 +211,11 @@
     </w:p>
     <w:p>
       <w:pPr>
-        <w:snapToGrid w:val="0"/>
-        <w:rPr>
-          <w:rFonts w:hint="eastAsia" w:ascii="微软雅黑" w:hAnsi="微软雅黑" w:eastAsia="微软雅黑" w:cs="微软雅黑"/>
+        <w:jc w:val="both"/>
+        <w:rPr>
+          <w:rFonts w:hint="eastAsia" w:ascii="微软雅黑" w:hAnsi="微软雅黑" w:eastAsia="微软雅黑" w:cs="微软雅黑"/>
+          <w:sz w:val="21"/>
+          <w:szCs w:val="21"/>
         </w:rPr>
       </w:pPr>
     </w:p>
@@ -222,7 +225,6 @@
           <w:ilvl w:val="0"/>
           <w:numId w:val="1"/>
         </w:numPr>
-        <w:snapToGrid w:val="0"/>
         <w:ind w:hangingChars="200"/>
         <w:jc w:val="left"/>
         <w:rPr>
@@ -242,9 +244,11 @@
     </w:p>
     <w:p>
       <w:pPr>
-        <w:snapToGrid w:val="0"/>
-        <w:rPr>
-          <w:rFonts w:hint="eastAsia" w:ascii="微软雅黑" w:hAnsi="微软雅黑" w:eastAsia="微软雅黑" w:cs="微软雅黑"/>
+        <w:jc w:val="both"/>
+        <w:rPr>
+          <w:rFonts w:hint="eastAsia" w:ascii="微软雅黑" w:hAnsi="微软雅黑" w:eastAsia="微软雅黑" w:cs="微软雅黑"/>
+          <w:sz w:val="21"/>
+          <w:szCs w:val="21"/>
         </w:rPr>
       </w:pPr>
     </w:p>
@@ -254,7 +258,6 @@
           <w:ilvl w:val="0"/>
           <w:numId w:val="1"/>
         </w:numPr>
-        <w:snapToGrid w:val="0"/>
         <w:ind w:hangingChars="200"/>
         <w:jc w:val="left"/>
         <w:rPr>
@@ -269,32 +272,16 @@
           <w:sz w:val="24"/>
           <w:szCs w:val="24"/>
         </w:rPr>
-        <w:t>王子昂：理清</w:t>
-      </w:r>
-      <w:r>
-        <w:rPr>
-          <w:rFonts w:hint="eastAsia" w:ascii="微软雅黑" w:hAnsi="微软雅黑" w:eastAsia="微软雅黑" w:cs="微软雅黑"/>
-          <w:sz w:val="24"/>
-          <w:szCs w:val="24"/>
-          <w:shd w:val="clear"/>
-        </w:rPr>
-        <w:t>《基于网络数据的食品安全事件检测与分析》</w:t>
-      </w:r>
-      <w:r>
-        <w:rPr>
-          <w:rFonts w:hint="eastAsia" w:ascii="微软雅黑" w:hAnsi="微软雅黑" w:eastAsia="微软雅黑" w:cs="微软雅黑"/>
-          <w:sz w:val="24"/>
-          <w:szCs w:val="24"/>
-        </w:rPr>
-        <w:t>和《社交网络推文情感分类系统的设计与实现》所用到的技术，将论文中涉及的技术整合到一个框架中，确定之后的研究和开发方向</w:t>
-      </w:r>
-    </w:p>
-    <w:p>
-      <w:pPr>
-        <w:snapToGrid w:val="0"/>
-        <w:jc w:val="left"/>
-        <w:rPr>
-          <w:rFonts w:hint="eastAsia" w:ascii="微软雅黑" w:hAnsi="微软雅黑" w:eastAsia="微软雅黑" w:cs="微软雅黑"/>
+        <w:t>王子昂：理清《基于网络数据的食品安全事件检测与分析》和《社交网络推文情感分类系统的设计与实现》所用到的技术，将论文中涉及的技术整合到一个框架中，确定之后的研究和开发方向</w:t>
+      </w:r>
+    </w:p>
+    <w:p>
+      <w:pPr>
+        <w:jc w:val="left"/>
+        <w:rPr>
+          <w:rFonts w:hint="eastAsia" w:ascii="微软雅黑" w:hAnsi="微软雅黑" w:eastAsia="微软雅黑" w:cs="微软雅黑"/>
+          <w:sz w:val="21"/>
+          <w:szCs w:val="21"/>
         </w:rPr>
       </w:pPr>
       <w:r>
@@ -312,11 +299,12 @@
           <w:ilvl w:val="0"/>
           <w:numId w:val="1"/>
         </w:numPr>
-        <w:snapToGrid w:val="0"/>
         <w:ind w:hangingChars="200"/>
         <w:jc w:val="left"/>
         <w:rPr>
           <w:rFonts w:hint="eastAsia" w:ascii="微软雅黑" w:hAnsi="微软雅黑" w:eastAsia="微软雅黑" w:cs="微软雅黑"/>
+          <w:sz w:val="24"/>
+          <w:szCs w:val="24"/>
         </w:rPr>
       </w:pPr>
       <w:r>
@@ -330,10 +318,11 @@
     </w:p>
     <w:p>
       <w:pPr>
-        <w:snapToGrid w:val="0"/>
-        <w:jc w:val="left"/>
-        <w:rPr>
-          <w:rFonts w:hint="eastAsia" w:ascii="微软雅黑" w:hAnsi="微软雅黑" w:eastAsia="微软雅黑" w:cs="微软雅黑"/>
+        <w:jc w:val="left"/>
+        <w:rPr>
+          <w:rFonts w:hint="eastAsia" w:ascii="微软雅黑" w:hAnsi="微软雅黑" w:eastAsia="微软雅黑" w:cs="微软雅黑"/>
+          <w:sz w:val="21"/>
+          <w:szCs w:val="21"/>
         </w:rPr>
       </w:pPr>
       <w:r>
@@ -351,11 +340,12 @@
           <w:ilvl w:val="0"/>
           <w:numId w:val="1"/>
         </w:numPr>
-        <w:snapToGrid w:val="0"/>
         <w:ind w:hangingChars="200"/>
         <w:jc w:val="left"/>
         <w:rPr>
           <w:rFonts w:hint="eastAsia" w:ascii="微软雅黑" w:hAnsi="微软雅黑" w:eastAsia="微软雅黑" w:cs="微软雅黑"/>
+          <w:sz w:val="24"/>
+          <w:szCs w:val="24"/>
         </w:rPr>
       </w:pPr>
       <w:r>
@@ -369,10 +359,11 @@
     </w:p>
     <w:p>
       <w:pPr>
-        <w:snapToGrid w:val="0"/>
-        <w:jc w:val="left"/>
-        <w:rPr>
-          <w:rFonts w:hint="eastAsia" w:ascii="微软雅黑" w:hAnsi="微软雅黑" w:eastAsia="微软雅黑" w:cs="微软雅黑"/>
+        <w:jc w:val="left"/>
+        <w:rPr>
+          <w:rFonts w:hint="eastAsia" w:ascii="微软雅黑" w:hAnsi="微软雅黑" w:eastAsia="微软雅黑" w:cs="微软雅黑"/>
+          <w:sz w:val="21"/>
+          <w:szCs w:val="21"/>
         </w:rPr>
       </w:pPr>
       <w:r>
@@ -386,10 +377,11 @@
     </w:p>
     <w:p>
       <w:pPr>
-        <w:snapToGrid w:val="0"/>
-        <w:jc w:val="left"/>
-        <w:rPr>
-          <w:rFonts w:hint="eastAsia" w:ascii="微软雅黑" w:hAnsi="微软雅黑" w:eastAsia="微软雅黑" w:cs="微软雅黑"/>
+        <w:jc w:val="left"/>
+        <w:rPr>
+          <w:rFonts w:hint="eastAsia" w:ascii="微软雅黑" w:hAnsi="微软雅黑" w:eastAsia="微软雅黑" w:cs="微软雅黑"/>
+          <w:sz w:val="21"/>
+          <w:szCs w:val="21"/>
         </w:rPr>
       </w:pPr>
       <w:r>
@@ -408,7 +400,6 @@
           <w:color w:val="16D86B"/>
           <w:sz w:val="56"/>
           <w:szCs w:val="56"/>
-          <w:shd w:val="clear"/>
         </w:rPr>
         <w:t>2</w:t>
       </w:r>
@@ -420,7 +411,6 @@
           <w:color w:val="16D86B"/>
           <w:sz w:val="40"/>
           <w:szCs w:val="40"/>
-          <w:shd w:val="clear"/>
         </w:rPr>
         <w:t xml:space="preserve"> </w:t>
       </w:r>
@@ -430,7 +420,6 @@
           <w:color w:val="16D86B"/>
           <w:sz w:val="32"/>
           <w:szCs w:val="32"/>
-          <w:shd w:val="clear"/>
         </w:rPr>
         <w:t xml:space="preserve">/ </w:t>
       </w:r>
@@ -442,17 +431,17 @@
           <w:color w:val="3F3F3F"/>
           <w:sz w:val="32"/>
           <w:szCs w:val="32"/>
-          <w:shd w:val="clear"/>
         </w:rPr>
         <w:t>第二周</w:t>
       </w:r>
     </w:p>
     <w:p>
       <w:pPr>
-        <w:snapToGrid w:val="0"/>
-        <w:jc w:val="left"/>
-        <w:rPr>
-          <w:rFonts w:hint="eastAsia" w:ascii="微软雅黑" w:hAnsi="微软雅黑" w:eastAsia="微软雅黑" w:cs="微软雅黑"/>
+        <w:jc w:val="left"/>
+        <w:rPr>
+          <w:rFonts w:hint="eastAsia" w:ascii="微软雅黑" w:hAnsi="微软雅黑" w:eastAsia="微软雅黑" w:cs="微软雅黑"/>
+          <w:sz w:val="21"/>
+          <w:szCs w:val="21"/>
         </w:rPr>
       </w:pPr>
       <w:r>
@@ -470,28 +459,32 @@
           <w:ilvl w:val="0"/>
           <w:numId w:val="1"/>
         </w:numPr>
-        <w:snapToGrid w:val="0"/>
         <w:ind w:hangingChars="200"/>
         <w:jc w:val="left"/>
         <w:rPr>
           <w:rFonts w:hint="eastAsia" w:ascii="微软雅黑" w:hAnsi="微软雅黑" w:eastAsia="微软雅黑" w:cs="微软雅黑"/>
-        </w:rPr>
-      </w:pPr>
-      <w:r>
-        <w:rPr>
-          <w:rFonts w:hint="eastAsia" w:ascii="微软雅黑" w:hAnsi="微软雅黑" w:eastAsia="微软雅黑" w:cs="微软雅黑"/>
-          <w:sz w:val="24"/>
-          <w:szCs w:val="24"/>
-        </w:rPr>
-        <w:t>王子昂：配置环境，跑通《基于网络数据的食品安全事件检测与分析》（邓娜）涉及的代码，包括命名实体识别代码、事件分析代码、事件检测代码，理解代码结构和实现方式，方便进行进一步的开发。</w:t>
-      </w:r>
-    </w:p>
-    <w:p>
-      <w:pPr>
-        <w:snapToGrid w:val="0"/>
-        <w:jc w:val="left"/>
-        <w:rPr>
-          <w:rFonts w:hint="eastAsia" w:ascii="微软雅黑" w:hAnsi="微软雅黑" w:eastAsia="微软雅黑" w:cs="微软雅黑"/>
+          <w:color w:val="auto"/>
+          <w:sz w:val="24"/>
+          <w:szCs w:val="24"/>
+        </w:rPr>
+      </w:pPr>
+      <w:r>
+        <w:rPr>
+          <w:rFonts w:hint="eastAsia" w:ascii="微软雅黑" w:hAnsi="微软雅黑" w:eastAsia="微软雅黑" w:cs="微软雅黑"/>
+          <w:color w:val="auto"/>
+          <w:sz w:val="24"/>
+          <w:szCs w:val="24"/>
+        </w:rPr>
+        <w:t>王子昂：配置环境，整理命名实体识别代码（标注、识别）、话题提取部分、事件检测部分的代码，理解代码结构和实现方式。基于源代码的基础上进行代码的重构，添加必要注释，修改其中存在的问题，使整体结构清晰，代码易于重用。结合得到的新的数据源，重新进行数据处理，命名实体识别、构建新的库语料、训练词向量、得到新的LDA模型。</w:t>
+      </w:r>
+    </w:p>
+    <w:p>
+      <w:pPr>
+        <w:jc w:val="left"/>
+        <w:rPr>
+          <w:rFonts w:hint="eastAsia" w:ascii="微软雅黑" w:hAnsi="微软雅黑" w:eastAsia="微软雅黑" w:cs="微软雅黑"/>
+          <w:sz w:val="21"/>
+          <w:szCs w:val="21"/>
         </w:rPr>
       </w:pPr>
       <w:r>
@@ -509,46 +502,30 @@
           <w:ilvl w:val="0"/>
           <w:numId w:val="1"/>
         </w:numPr>
-        <w:snapToGrid w:val="0"/>
         <w:ind w:hangingChars="200"/>
         <w:jc w:val="left"/>
         <w:rPr>
           <w:rFonts w:hint="eastAsia" w:ascii="微软雅黑" w:hAnsi="微软雅黑" w:eastAsia="微软雅黑" w:cs="微软雅黑"/>
-        </w:rPr>
-      </w:pPr>
-      <w:r>
-        <w:rPr>
-          <w:rFonts w:hint="eastAsia" w:ascii="微软雅黑" w:hAnsi="微软雅黑" w:eastAsia="微软雅黑" w:cs="微软雅黑"/>
-          <w:sz w:val="24"/>
-          <w:szCs w:val="24"/>
-        </w:rPr>
-        <w:t>余连玮：跑通文晴曼的代码，修改代码，形成可供调用的接口；研究邓娜项目</w:t>
-      </w:r>
-      <w:r>
-        <w:rPr>
-          <w:rFonts w:hint="eastAsia" w:ascii="微软雅黑" w:hAnsi="微软雅黑" w:eastAsia="微软雅黑" w:cs="微软雅黑"/>
-          <w:color w:val="2B2B2B"/>
-          <w:sz w:val="24"/>
-          <w:szCs w:val="24"/>
-          <w:shd w:val="clear"/>
-        </w:rPr>
-        <w:t>中的</w:t>
-      </w:r>
-      <w:r>
-        <w:rPr>
-          <w:rFonts w:hint="eastAsia" w:ascii="微软雅黑" w:hAnsi="微软雅黑" w:eastAsia="微软雅黑" w:cs="微软雅黑"/>
-          <w:sz w:val="24"/>
-          <w:szCs w:val="24"/>
-        </w:rPr>
-        <w:t>爬虫和演示项目代码。</w:t>
-      </w:r>
-    </w:p>
-    <w:p>
-      <w:pPr>
-        <w:snapToGrid w:val="0"/>
-        <w:jc w:val="left"/>
-        <w:rPr>
-          <w:rFonts w:hint="eastAsia" w:ascii="微软雅黑" w:hAnsi="微软雅黑" w:eastAsia="微软雅黑" w:cs="微软雅黑"/>
+          <w:sz w:val="24"/>
+          <w:szCs w:val="24"/>
+        </w:rPr>
+      </w:pPr>
+      <w:r>
+        <w:rPr>
+          <w:rFonts w:hint="eastAsia" w:ascii="微软雅黑" w:hAnsi="微软雅黑" w:eastAsia="微软雅黑" w:cs="微软雅黑"/>
+          <w:sz w:val="24"/>
+          <w:szCs w:val="24"/>
+        </w:rPr>
+        <w:t>余连玮：寻找新的适合的视频或音频数据源，进行文本提取，形成可调用的api，集成到邓娜代码中。帮助王子昂重构代码。</w:t>
+      </w:r>
+    </w:p>
+    <w:p>
+      <w:pPr>
+        <w:jc w:val="left"/>
+        <w:rPr>
+          <w:rFonts w:hint="eastAsia" w:ascii="微软雅黑" w:hAnsi="微软雅黑" w:eastAsia="微软雅黑" w:cs="微软雅黑"/>
+          <w:sz w:val="21"/>
+          <w:szCs w:val="21"/>
         </w:rPr>
       </w:pPr>
       <w:r>
@@ -566,28 +543,30 @@
           <w:ilvl w:val="0"/>
           <w:numId w:val="1"/>
         </w:numPr>
-        <w:snapToGrid w:val="0"/>
         <w:ind w:hangingChars="200"/>
         <w:jc w:val="left"/>
         <w:rPr>
           <w:rFonts w:hint="eastAsia" w:ascii="微软雅黑" w:hAnsi="微软雅黑" w:eastAsia="微软雅黑" w:cs="微软雅黑"/>
-        </w:rPr>
-      </w:pPr>
-      <w:r>
-        <w:rPr>
-          <w:rFonts w:hint="eastAsia" w:ascii="微软雅黑" w:hAnsi="微软雅黑" w:eastAsia="微软雅黑" w:cs="微软雅黑"/>
-          <w:sz w:val="24"/>
-          <w:szCs w:val="24"/>
-        </w:rPr>
-        <w:t>输出：得到邓娜、文晴曼代码逻辑的文档。</w:t>
-      </w:r>
-    </w:p>
-    <w:p>
-      <w:pPr>
-        <w:snapToGrid w:val="0"/>
-        <w:jc w:val="left"/>
-        <w:rPr>
-          <w:rFonts w:hint="eastAsia" w:ascii="微软雅黑" w:hAnsi="微软雅黑" w:eastAsia="微软雅黑" w:cs="微软雅黑"/>
+          <w:sz w:val="24"/>
+          <w:szCs w:val="24"/>
+        </w:rPr>
+      </w:pPr>
+      <w:r>
+        <w:rPr>
+          <w:rFonts w:hint="eastAsia" w:ascii="微软雅黑" w:hAnsi="微软雅黑" w:eastAsia="微软雅黑" w:cs="微软雅黑"/>
+          <w:sz w:val="24"/>
+          <w:szCs w:val="24"/>
+        </w:rPr>
+        <w:t>输出：得到更加丰富的数据集、并对新的数据集进行数据处理、得到重新训练的可用模型。</w:t>
+      </w:r>
+    </w:p>
+    <w:p>
+      <w:pPr>
+        <w:jc w:val="left"/>
+        <w:rPr>
+          <w:rFonts w:hint="eastAsia" w:ascii="微软雅黑" w:hAnsi="微软雅黑" w:eastAsia="微软雅黑" w:cs="微软雅黑"/>
+          <w:sz w:val="21"/>
+          <w:szCs w:val="21"/>
         </w:rPr>
       </w:pPr>
       <w:r>
@@ -601,10 +580,11 @@
     </w:p>
     <w:p>
       <w:pPr>
-        <w:snapToGrid w:val="0"/>
-        <w:jc w:val="left"/>
-        <w:rPr>
-          <w:rFonts w:hint="eastAsia" w:ascii="微软雅黑" w:hAnsi="微软雅黑" w:eastAsia="微软雅黑" w:cs="微软雅黑"/>
+        <w:jc w:val="left"/>
+        <w:rPr>
+          <w:rFonts w:hint="eastAsia" w:ascii="微软雅黑" w:hAnsi="微软雅黑" w:eastAsia="微软雅黑" w:cs="微软雅黑"/>
+          <w:sz w:val="21"/>
+          <w:szCs w:val="21"/>
         </w:rPr>
       </w:pPr>
       <w:r>
@@ -615,7 +595,6 @@
           <w:color w:val="16D86B"/>
           <w:sz w:val="56"/>
           <w:szCs w:val="56"/>
-          <w:shd w:val="clear"/>
         </w:rPr>
         <w:t>3</w:t>
       </w:r>
@@ -627,7 +606,6 @@
           <w:color w:val="16D86B"/>
           <w:sz w:val="40"/>
           <w:szCs w:val="40"/>
-          <w:shd w:val="clear"/>
         </w:rPr>
         <w:t xml:space="preserve"> </w:t>
       </w:r>
@@ -637,7 +615,6 @@
           <w:color w:val="16D86B"/>
           <w:sz w:val="32"/>
           <w:szCs w:val="32"/>
-          <w:shd w:val="clear"/>
         </w:rPr>
         <w:t xml:space="preserve">/ </w:t>
       </w:r>
@@ -649,16 +626,17 @@
           <w:color w:val="3F3F3F"/>
           <w:sz w:val="32"/>
           <w:szCs w:val="32"/>
-          <w:shd w:val="clear"/>
         </w:rPr>
         <w:t>第三周</w:t>
       </w:r>
     </w:p>
     <w:p>
       <w:pPr>
-        <w:snapToGrid w:val="0"/>
-        <w:rPr>
-          <w:rFonts w:hint="eastAsia" w:ascii="微软雅黑" w:hAnsi="微软雅黑" w:eastAsia="微软雅黑" w:cs="微软雅黑"/>
+        <w:jc w:val="both"/>
+        <w:rPr>
+          <w:rFonts w:hint="eastAsia" w:ascii="微软雅黑" w:hAnsi="微软雅黑" w:eastAsia="微软雅黑" w:cs="微软雅黑"/>
+          <w:sz w:val="21"/>
+          <w:szCs w:val="21"/>
         </w:rPr>
       </w:pPr>
     </w:p>
@@ -668,28 +646,30 @@
           <w:ilvl w:val="0"/>
           <w:numId w:val="1"/>
         </w:numPr>
-        <w:snapToGrid w:val="0"/>
         <w:ind w:hangingChars="200"/>
         <w:jc w:val="left"/>
         <w:rPr>
           <w:rFonts w:hint="eastAsia" w:ascii="微软雅黑" w:hAnsi="微软雅黑" w:eastAsia="微软雅黑" w:cs="微软雅黑"/>
-        </w:rPr>
-      </w:pPr>
-      <w:r>
-        <w:rPr>
-          <w:rFonts w:hint="eastAsia" w:ascii="微软雅黑" w:hAnsi="微软雅黑" w:eastAsia="微软雅黑" w:cs="微软雅黑"/>
-          <w:sz w:val="24"/>
-          <w:szCs w:val="24"/>
-        </w:rPr>
-        <w:t>余连玮：将文晴曼代码中关于采集和处理视频数据的技术结合到邓娜项目的数据采集中。</w:t>
-      </w:r>
-    </w:p>
-    <w:p>
-      <w:pPr>
-        <w:snapToGrid w:val="0"/>
-        <w:jc w:val="left"/>
-        <w:rPr>
-          <w:rFonts w:hint="eastAsia" w:ascii="微软雅黑" w:hAnsi="微软雅黑" w:eastAsia="微软雅黑" w:cs="微软雅黑"/>
+          <w:sz w:val="24"/>
+          <w:szCs w:val="24"/>
+        </w:rPr>
+      </w:pPr>
+      <w:r>
+        <w:rPr>
+          <w:rFonts w:hint="eastAsia" w:ascii="微软雅黑" w:hAnsi="微软雅黑" w:eastAsia="微软雅黑" w:cs="微软雅黑"/>
+          <w:sz w:val="24"/>
+          <w:szCs w:val="24"/>
+        </w:rPr>
+        <w:t>余连玮：复现《文本话题识别算法研究与实现》中VSM模型部分，与LDA模型相结合计算相似度。</w:t>
+      </w:r>
+    </w:p>
+    <w:p>
+      <w:pPr>
+        <w:jc w:val="left"/>
+        <w:rPr>
+          <w:rFonts w:hint="eastAsia" w:ascii="微软雅黑" w:hAnsi="微软雅黑" w:eastAsia="微软雅黑" w:cs="微软雅黑"/>
+          <w:sz w:val="21"/>
+          <w:szCs w:val="21"/>
         </w:rPr>
       </w:pPr>
       <w:r>
@@ -707,28 +687,30 @@
           <w:ilvl w:val="0"/>
           <w:numId w:val="1"/>
         </w:numPr>
-        <w:snapToGrid w:val="0"/>
         <w:ind w:hangingChars="200"/>
         <w:jc w:val="left"/>
         <w:rPr>
           <w:rFonts w:hint="eastAsia" w:ascii="微软雅黑" w:hAnsi="微软雅黑" w:eastAsia="微软雅黑" w:cs="微软雅黑"/>
-        </w:rPr>
-      </w:pPr>
-      <w:r>
-        <w:rPr>
-          <w:rFonts w:hint="eastAsia" w:ascii="微软雅黑" w:hAnsi="微软雅黑" w:eastAsia="微软雅黑" w:cs="微软雅黑"/>
-          <w:sz w:val="24"/>
-          <w:szCs w:val="24"/>
-        </w:rPr>
-        <w:t>王子昂：将文晴曼代码中关于采集和处理音频数据的技术结合到邓娜项目的数据采集中。</w:t>
-      </w:r>
-    </w:p>
-    <w:p>
-      <w:pPr>
-        <w:snapToGrid w:val="0"/>
-        <w:jc w:val="left"/>
-        <w:rPr>
-          <w:rFonts w:hint="eastAsia" w:ascii="微软雅黑" w:hAnsi="微软雅黑" w:eastAsia="微软雅黑" w:cs="微软雅黑"/>
+          <w:sz w:val="24"/>
+          <w:szCs w:val="24"/>
+        </w:rPr>
+      </w:pPr>
+      <w:r>
+        <w:rPr>
+          <w:rFonts w:hint="eastAsia" w:ascii="微软雅黑" w:hAnsi="微软雅黑" w:eastAsia="微软雅黑" w:cs="微软雅黑"/>
+          <w:sz w:val="24"/>
+          <w:szCs w:val="24"/>
+        </w:rPr>
+        <w:t>王子昂：复现《文本话题识别算法研究与实现》中结合LDA、VSM模型得到的相似度，进行文本聚类，实现话题提取。</w:t>
+      </w:r>
+    </w:p>
+    <w:p>
+      <w:pPr>
+        <w:jc w:val="left"/>
+        <w:rPr>
+          <w:rFonts w:hint="eastAsia" w:ascii="微软雅黑" w:hAnsi="微软雅黑" w:eastAsia="微软雅黑" w:cs="微软雅黑"/>
+          <w:sz w:val="21"/>
+          <w:szCs w:val="21"/>
         </w:rPr>
       </w:pPr>
       <w:r>
@@ -746,42 +728,35 @@
           <w:ilvl w:val="0"/>
           <w:numId w:val="1"/>
         </w:numPr>
-        <w:snapToGrid w:val="0"/>
         <w:ind w:hangingChars="200"/>
         <w:jc w:val="left"/>
         <w:rPr>
           <w:rFonts w:hint="eastAsia" w:ascii="微软雅黑" w:hAnsi="微软雅黑" w:eastAsia="微软雅黑" w:cs="微软雅黑"/>
-        </w:rPr>
-      </w:pPr>
-      <w:r>
-        <w:rPr>
-          <w:rFonts w:hint="eastAsia" w:ascii="微软雅黑" w:hAnsi="微软雅黑" w:eastAsia="微软雅黑" w:cs="微软雅黑"/>
-          <w:sz w:val="24"/>
-          <w:szCs w:val="24"/>
-        </w:rPr>
-        <w:t xml:space="preserve"> 输出：得到一个可以处理文本、音频、视频数据的</w:t>
-      </w:r>
-      <w:r>
-        <w:rPr>
-          <w:rFonts w:hint="eastAsia" w:ascii="微软雅黑" w:hAnsi="微软雅黑" w:eastAsia="微软雅黑" w:cs="微软雅黑"/>
-          <w:sz w:val="24"/>
-          <w:szCs w:val="24"/>
-          <w:shd w:val="clear"/>
-        </w:rPr>
-        <w:t>食品安全事件检测系统</w:t>
-      </w:r>
-    </w:p>
-    <w:p>
-      <w:pPr>
-        <w:snapToGrid w:val="0"/>
-        <w:rPr>
-          <w:rFonts w:hint="eastAsia" w:ascii="微软雅黑" w:hAnsi="微软雅黑" w:eastAsia="微软雅黑" w:cs="微软雅黑"/>
-        </w:rPr>
-      </w:pPr>
-    </w:p>
-    <w:p>
-      <w:pPr>
-        <w:snapToGrid w:val="0"/>
+          <w:sz w:val="24"/>
+          <w:szCs w:val="24"/>
+        </w:rPr>
+      </w:pPr>
+      <w:r>
+        <w:rPr>
+          <w:rFonts w:hint="eastAsia" w:ascii="微软雅黑" w:hAnsi="微软雅黑" w:eastAsia="微软雅黑" w:cs="微软雅黑"/>
+          <w:sz w:val="24"/>
+          <w:szCs w:val="24"/>
+        </w:rPr>
+        <w:t xml:space="preserve"> 输出：得到一个改进后能提取话题的系统。</w:t>
+      </w:r>
+    </w:p>
+    <w:p>
+      <w:pPr>
+        <w:jc w:val="both"/>
+        <w:rPr>
+          <w:rFonts w:hint="eastAsia" w:ascii="微软雅黑" w:hAnsi="微软雅黑" w:eastAsia="微软雅黑" w:cs="微软雅黑"/>
+          <w:sz w:val="21"/>
+          <w:szCs w:val="21"/>
+        </w:rPr>
+      </w:pPr>
+    </w:p>
+    <w:p>
+      <w:pPr>
         <w:jc w:val="left"/>
         <w:rPr>
           <w:rFonts w:hint="eastAsia" w:ascii="微软雅黑" w:hAnsi="微软雅黑" w:eastAsia="微软雅黑" w:cs="微软雅黑"/>
@@ -795,7 +770,6 @@
           <w:color w:val="16D86B"/>
           <w:sz w:val="56"/>
           <w:szCs w:val="56"/>
-          <w:shd w:val="clear"/>
         </w:rPr>
         <w:t>4</w:t>
       </w:r>
@@ -807,7 +781,6 @@
           <w:color w:val="16D86B"/>
           <w:sz w:val="40"/>
           <w:szCs w:val="40"/>
-          <w:shd w:val="clear"/>
         </w:rPr>
         <w:t xml:space="preserve"> </w:t>
       </w:r>
@@ -817,7 +790,6 @@
           <w:color w:val="16D86B"/>
           <w:sz w:val="32"/>
           <w:szCs w:val="32"/>
-          <w:shd w:val="clear"/>
         </w:rPr>
         <w:t xml:space="preserve">/ </w:t>
       </w:r>
@@ -829,16 +801,17 @@
           <w:color w:val="3F3F3F"/>
           <w:sz w:val="32"/>
           <w:szCs w:val="32"/>
-          <w:shd w:val="clear"/>
-        </w:rPr>
-        <w:t>第四、五周</w:t>
-      </w:r>
-    </w:p>
-    <w:p>
-      <w:pPr>
-        <w:snapToGrid w:val="0"/>
-        <w:rPr>
-          <w:rFonts w:hint="eastAsia" w:ascii="微软雅黑" w:hAnsi="微软雅黑" w:eastAsia="微软雅黑" w:cs="微软雅黑"/>
+        </w:rPr>
+        <w:t>第四周</w:t>
+      </w:r>
+    </w:p>
+    <w:p>
+      <w:pPr>
+        <w:jc w:val="both"/>
+        <w:rPr>
+          <w:rFonts w:hint="eastAsia" w:ascii="微软雅黑" w:hAnsi="微软雅黑" w:eastAsia="微软雅黑" w:cs="微软雅黑"/>
+          <w:sz w:val="21"/>
+          <w:szCs w:val="21"/>
         </w:rPr>
       </w:pPr>
     </w:p>
@@ -848,38 +821,30 @@
           <w:ilvl w:val="0"/>
           <w:numId w:val="1"/>
         </w:numPr>
-        <w:snapToGrid w:val="0"/>
         <w:ind w:hangingChars="200"/>
         <w:jc w:val="left"/>
         <w:rPr>
           <w:rFonts w:hint="eastAsia" w:ascii="微软雅黑" w:hAnsi="微软雅黑" w:eastAsia="微软雅黑" w:cs="微软雅黑"/>
-        </w:rPr>
-      </w:pPr>
-      <w:r>
-        <w:rPr>
-          <w:rFonts w:hint="eastAsia" w:ascii="微软雅黑" w:hAnsi="微软雅黑" w:eastAsia="微软雅黑" w:cs="微软雅黑"/>
-          <w:sz w:val="24"/>
-          <w:szCs w:val="24"/>
-        </w:rPr>
-        <w:t>王子昂：复现《社交网络推文情感分类系统的设计与实现》中的图像情感分类算法</w:t>
-      </w:r>
-    </w:p>
-    <w:p>
-      <w:pPr>
-        <w:snapToGrid w:val="0"/>
-        <w:jc w:val="left"/>
-        <w:rPr>
-          <w:rFonts w:hint="eastAsia" w:ascii="微软雅黑" w:hAnsi="微软雅黑" w:eastAsia="微软雅黑" w:cs="微软雅黑"/>
-        </w:rPr>
-      </w:pPr>
-      <w:r>
-        <w:rPr>
-          <w:rFonts w:hint="eastAsia" w:ascii="微软雅黑" w:hAnsi="微软雅黑" w:eastAsia="微软雅黑" w:cs="微软雅黑"/>
-          <w:sz w:val="24"/>
-          <w:szCs w:val="24"/>
-        </w:rPr>
-        <w:t xml:space="preserve"> </w:t>
-      </w:r>
+          <w:sz w:val="24"/>
+          <w:szCs w:val="24"/>
+        </w:rPr>
+      </w:pPr>
+      <w:r>
+        <w:rPr>
+          <w:rFonts w:hint="eastAsia" w:ascii="微软雅黑" w:hAnsi="微软雅黑" w:eastAsia="微软雅黑" w:cs="微软雅黑"/>
+          <w:sz w:val="24"/>
+          <w:szCs w:val="24"/>
+        </w:rPr>
+        <w:t>余连玮：复现《社交网络推文情感分类系统的设计与实现》中的图像情感分类模型的搭建，包括MFES多级特征提取器模型，以及MFIC多级特征交叉分类器。</w:t>
+      </w:r>
+    </w:p>
+    <w:p>
+      <w:pPr>
+        <w:jc w:val="left"/>
+        <w:rPr>
+          <w:rFonts w:hint="eastAsia" w:ascii="微软雅黑" w:hAnsi="微软雅黑" w:eastAsia="微软雅黑" w:cs="微软雅黑"/>
+        </w:rPr>
+      </w:pPr>
     </w:p>
     <w:p>
       <w:pPr>
@@ -887,37 +852,23 @@
           <w:ilvl w:val="0"/>
           <w:numId w:val="1"/>
         </w:numPr>
-        <w:snapToGrid w:val="0"/>
         <w:ind w:hangingChars="200"/>
         <w:jc w:val="left"/>
         <w:rPr>
           <w:rFonts w:hint="eastAsia" w:ascii="微软雅黑" w:hAnsi="微软雅黑" w:eastAsia="微软雅黑" w:cs="微软雅黑"/>
-        </w:rPr>
-      </w:pPr>
-      <w:r>
-        <w:rPr>
-          <w:rFonts w:hint="eastAsia" w:ascii="微软雅黑" w:hAnsi="微软雅黑" w:eastAsia="微软雅黑" w:cs="微软雅黑"/>
-          <w:sz w:val="24"/>
-          <w:szCs w:val="24"/>
-        </w:rPr>
-        <w:t>余连玮：复现《社交网络推文情感分类系统的设计与实现》中的图像文本联合分类算法</w:t>
-      </w:r>
-    </w:p>
-    <w:p>
-      <w:pPr>
-        <w:snapToGrid w:val="0"/>
-        <w:jc w:val="left"/>
-        <w:rPr>
-          <w:rFonts w:hint="eastAsia" w:ascii="微软雅黑" w:hAnsi="微软雅黑" w:eastAsia="微软雅黑" w:cs="微软雅黑"/>
-        </w:rPr>
-      </w:pPr>
-      <w:r>
-        <w:rPr>
-          <w:rFonts w:hint="eastAsia" w:ascii="微软雅黑" w:hAnsi="微软雅黑" w:eastAsia="微软雅黑" w:cs="微软雅黑"/>
-          <w:sz w:val="24"/>
-          <w:szCs w:val="24"/>
-        </w:rPr>
-        <w:t xml:space="preserve"> </w:t>
+          <w:color w:val="auto"/>
+          <w:sz w:val="24"/>
+          <w:szCs w:val="24"/>
+        </w:rPr>
+      </w:pPr>
+      <w:r>
+        <w:rPr>
+          <w:rFonts w:hint="eastAsia" w:ascii="微软雅黑" w:hAnsi="微软雅黑" w:eastAsia="微软雅黑" w:cs="微软雅黑"/>
+          <w:color w:val="auto"/>
+          <w:sz w:val="24"/>
+          <w:szCs w:val="24"/>
+        </w:rPr>
+        <w:t>王子昂：复现《社交网络推文情感分类系统的设计与实现》中的图像文本联合分类算法中训练方式的实现，包括两个算法（TIS算法：自动标注算法CH算法：图像去重算法）。</w:t>
       </w:r>
     </w:p>
     <w:p>
@@ -926,55 +877,40 @@
           <w:ilvl w:val="0"/>
           <w:numId w:val="1"/>
         </w:numPr>
-        <w:snapToGrid w:val="0"/>
         <w:ind w:hangingChars="200"/>
         <w:jc w:val="left"/>
         <w:rPr>
           <w:rFonts w:hint="eastAsia" w:ascii="微软雅黑" w:hAnsi="微软雅黑" w:eastAsia="微软雅黑" w:cs="微软雅黑"/>
-        </w:rPr>
-      </w:pPr>
-      <w:r>
-        <w:rPr>
-          <w:rFonts w:hint="eastAsia" w:ascii="微软雅黑" w:hAnsi="微软雅黑" w:eastAsia="微软雅黑" w:cs="微软雅黑"/>
-          <w:sz w:val="24"/>
-          <w:szCs w:val="24"/>
-        </w:rPr>
-        <w:t>输出：得到一个可运行的社交网络推文情感分类系统。</w:t>
-      </w:r>
-    </w:p>
-    <w:p>
-      <w:pPr>
-        <w:snapToGrid w:val="0"/>
-        <w:jc w:val="left"/>
-        <w:rPr>
-          <w:rFonts w:hint="eastAsia" w:ascii="微软雅黑" w:hAnsi="微软雅黑" w:eastAsia="微软雅黑" w:cs="微软雅黑"/>
-        </w:rPr>
-      </w:pPr>
-      <w:r>
-        <w:rPr>
-          <w:rFonts w:hint="eastAsia" w:ascii="微软雅黑" w:hAnsi="微软雅黑" w:eastAsia="微软雅黑" w:cs="微软雅黑"/>
-          <w:sz w:val="24"/>
-          <w:szCs w:val="24"/>
-        </w:rPr>
-        <w:t xml:space="preserve"> </w:t>
-      </w:r>
-    </w:p>
-    <w:p>
-      <w:pPr>
-        <w:snapToGrid w:val="0"/>
-        <w:jc w:val="left"/>
-        <w:rPr>
-          <w:rFonts w:hint="eastAsia" w:ascii="微软雅黑" w:hAnsi="微软雅黑" w:eastAsia="微软雅黑" w:cs="微软雅黑"/>
-        </w:rPr>
-      </w:pPr>
-      <w:r>
-        <w:rPr>
-          <w:rFonts w:hint="eastAsia" w:ascii="微软雅黑" w:hAnsi="微软雅黑" w:eastAsia="微软雅黑" w:cs="微软雅黑"/>
-          <w:sz w:val="24"/>
-          <w:szCs w:val="24"/>
-        </w:rPr>
-        <w:t xml:space="preserve"> </w:t>
-      </w:r>
+          <w:color w:val="auto"/>
+          <w:sz w:val="24"/>
+          <w:szCs w:val="24"/>
+        </w:rPr>
+      </w:pPr>
+      <w:r>
+        <w:rPr>
+          <w:rFonts w:hint="eastAsia" w:ascii="微软雅黑" w:hAnsi="微软雅黑" w:eastAsia="微软雅黑" w:cs="微软雅黑"/>
+          <w:color w:val="auto"/>
+          <w:sz w:val="24"/>
+          <w:szCs w:val="24"/>
+        </w:rPr>
+        <w:t>输出：实现一个图像情感分类模型。</w:t>
+      </w:r>
+    </w:p>
+    <w:p>
+      <w:pPr>
+        <w:jc w:val="left"/>
+        <w:rPr>
+          <w:rFonts w:hint="eastAsia" w:ascii="微软雅黑" w:hAnsi="微软雅黑" w:eastAsia="微软雅黑" w:cs="微软雅黑"/>
+        </w:rPr>
+      </w:pPr>
+    </w:p>
+    <w:p>
+      <w:pPr>
+        <w:jc w:val="left"/>
+        <w:rPr>
+          <w:rFonts w:hint="eastAsia" w:ascii="微软雅黑" w:hAnsi="微软雅黑" w:eastAsia="微软雅黑" w:cs="微软雅黑"/>
+        </w:rPr>
+      </w:pPr>
       <w:r>
         <w:rPr>
           <w:rFonts w:hint="eastAsia" w:ascii="微软雅黑" w:hAnsi="微软雅黑" w:eastAsia="微软雅黑" w:cs="微软雅黑"/>
@@ -983,7 +919,6 @@
           <w:color w:val="16D86B"/>
           <w:sz w:val="56"/>
           <w:szCs w:val="56"/>
-          <w:shd w:val="clear"/>
         </w:rPr>
         <w:t>5</w:t>
       </w:r>
@@ -995,7 +930,6 @@
           <w:color w:val="16D86B"/>
           <w:sz w:val="40"/>
           <w:szCs w:val="40"/>
-          <w:shd w:val="clear"/>
         </w:rPr>
         <w:t xml:space="preserve"> </w:t>
       </w:r>
@@ -1005,7 +939,6 @@
           <w:color w:val="16D86B"/>
           <w:sz w:val="32"/>
           <w:szCs w:val="32"/>
-          <w:shd w:val="clear"/>
         </w:rPr>
         <w:t xml:space="preserve">/ </w:t>
       </w:r>
@@ -1017,27 +950,17 @@
           <w:color w:val="3F3F3F"/>
           <w:sz w:val="32"/>
           <w:szCs w:val="32"/>
-          <w:shd w:val="clear"/>
-        </w:rPr>
-        <w:t>第六周</w:t>
-      </w:r>
-    </w:p>
-    <w:p>
-      <w:pPr>
-        <w:snapToGrid w:val="0"/>
-        <w:jc w:val="left"/>
-        <w:rPr>
-          <w:rFonts w:hint="eastAsia" w:ascii="微软雅黑" w:hAnsi="微软雅黑" w:eastAsia="微软雅黑" w:cs="微软雅黑"/>
-        </w:rPr>
-      </w:pPr>
-      <w:r>
-        <w:rPr>
-          <w:rFonts w:hint="eastAsia" w:ascii="微软雅黑" w:hAnsi="微软雅黑" w:eastAsia="微软雅黑" w:cs="微软雅黑"/>
-          <w:sz w:val="24"/>
-          <w:szCs w:val="24"/>
-        </w:rPr>
-        <w:t xml:space="preserve"> </w:t>
-      </w:r>
+        </w:rPr>
+        <w:t>第五周</w:t>
+      </w:r>
+    </w:p>
+    <w:p>
+      <w:pPr>
+        <w:jc w:val="both"/>
+        <w:rPr>
+          <w:rFonts w:hint="eastAsia" w:ascii="微软雅黑" w:hAnsi="微软雅黑" w:eastAsia="微软雅黑" w:cs="微软雅黑"/>
+        </w:rPr>
+      </w:pPr>
     </w:p>
     <w:p>
       <w:pPr>
@@ -1045,37 +968,21 @@
           <w:ilvl w:val="0"/>
           <w:numId w:val="1"/>
         </w:numPr>
-        <w:snapToGrid w:val="0"/>
         <w:ind w:hangingChars="200"/>
         <w:jc w:val="left"/>
         <w:rPr>
           <w:rFonts w:hint="eastAsia" w:ascii="微软雅黑" w:hAnsi="微软雅黑" w:eastAsia="微软雅黑" w:cs="微软雅黑"/>
-        </w:rPr>
-      </w:pPr>
-      <w:r>
-        <w:rPr>
-          <w:rFonts w:hint="eastAsia" w:ascii="微软雅黑" w:hAnsi="微软雅黑" w:eastAsia="微软雅黑" w:cs="微软雅黑"/>
-          <w:sz w:val="24"/>
-          <w:szCs w:val="24"/>
-        </w:rPr>
-        <w:t>共同完成：将图像文本联合分类算法整合进食品安全事件的舆情分析部分，一方面将只针对微博、知乎的文本评论转换为更加丰富的图像文本联合信息，另一方面得到更细粒度的情感划分。</w:t>
-      </w:r>
-    </w:p>
-    <w:p>
-      <w:pPr>
-        <w:snapToGrid w:val="0"/>
-        <w:jc w:val="left"/>
-        <w:rPr>
-          <w:rFonts w:hint="eastAsia" w:ascii="微软雅黑" w:hAnsi="微软雅黑" w:eastAsia="微软雅黑" w:cs="微软雅黑"/>
-        </w:rPr>
-      </w:pPr>
-      <w:r>
-        <w:rPr>
-          <w:rFonts w:hint="eastAsia" w:ascii="微软雅黑" w:hAnsi="微软雅黑" w:eastAsia="微软雅黑" w:cs="微软雅黑"/>
-          <w:sz w:val="24"/>
-          <w:szCs w:val="24"/>
-        </w:rPr>
-        <w:t xml:space="preserve"> </w:t>
+          <w:color w:val="auto"/>
+        </w:rPr>
+      </w:pPr>
+      <w:r>
+        <w:rPr>
+          <w:rFonts w:hint="eastAsia" w:ascii="微软雅黑" w:hAnsi="微软雅黑" w:eastAsia="微软雅黑" w:cs="微软雅黑"/>
+          <w:color w:val="auto"/>
+          <w:sz w:val="24"/>
+          <w:szCs w:val="24"/>
+        </w:rPr>
+        <w:t>共同完成：寻找中文推文情感数据集，搭建LSTM 神经网络模型提取文本特征向量，复现《社交网络推文情感分类系统的设计与实现》中的图像文本混合网络（VTFN），引入相关性损失函数，用于模型的训练。</w:t>
       </w:r>
     </w:p>
     <w:p>
@@ -1084,11 +991,118 @@
           <w:ilvl w:val="0"/>
           <w:numId w:val="1"/>
         </w:numPr>
-        <w:snapToGrid w:val="0"/>
         <w:ind w:hangingChars="200"/>
         <w:jc w:val="left"/>
         <w:rPr>
           <w:rFonts w:hint="eastAsia" w:ascii="微软雅黑" w:hAnsi="微软雅黑" w:eastAsia="微软雅黑" w:cs="微软雅黑"/>
+          <w:color w:val="auto"/>
+          <w:sz w:val="24"/>
+          <w:szCs w:val="24"/>
+        </w:rPr>
+      </w:pPr>
+      <w:r>
+        <w:rPr>
+          <w:rFonts w:hint="eastAsia" w:ascii="微软雅黑" w:hAnsi="微软雅黑" w:eastAsia="微软雅黑" w:cs="微软雅黑"/>
+          <w:color w:val="auto"/>
+          <w:sz w:val="24"/>
+          <w:szCs w:val="24"/>
+        </w:rPr>
+        <w:t>输出：得到一个可运行的中文社交网络推文（图文）情感分类系统。</w:t>
+      </w:r>
+    </w:p>
+    <w:p>
+      <w:pPr>
+        <w:jc w:val="left"/>
+        <w:rPr>
+          <w:rFonts w:hint="eastAsia" w:ascii="微软雅黑" w:hAnsi="微软雅黑" w:eastAsia="微软雅黑" w:cs="微软雅黑"/>
+          <w:sz w:val="21"/>
+          <w:szCs w:val="21"/>
+        </w:rPr>
+      </w:pPr>
+      <w:r>
+        <w:rPr>
+          <w:rFonts w:hint="eastAsia" w:ascii="微软雅黑" w:hAnsi="微软雅黑" w:eastAsia="微软雅黑" w:cs="微软雅黑"/>
+          <w:sz w:val="24"/>
+          <w:szCs w:val="24"/>
+        </w:rPr>
+        <w:t xml:space="preserve"> </w:t>
+      </w:r>
+      <w:r>
+        <w:rPr>
+          <w:rFonts w:hint="eastAsia" w:ascii="微软雅黑" w:hAnsi="微软雅黑" w:eastAsia="微软雅黑" w:cs="微软雅黑"/>
+          <w:b/>
+          <w:bCs/>
+          <w:color w:val="16D86B"/>
+          <w:sz w:val="56"/>
+          <w:szCs w:val="56"/>
+        </w:rPr>
+        <w:t>5</w:t>
+      </w:r>
+      <w:r>
+        <w:rPr>
+          <w:rFonts w:hint="eastAsia" w:ascii="微软雅黑" w:hAnsi="微软雅黑" w:eastAsia="微软雅黑" w:cs="微软雅黑"/>
+          <w:b/>
+          <w:bCs/>
+          <w:color w:val="16D86B"/>
+          <w:sz w:val="40"/>
+          <w:szCs w:val="40"/>
+        </w:rPr>
+        <w:t xml:space="preserve"> </w:t>
+      </w:r>
+      <w:r>
+        <w:rPr>
+          <w:rFonts w:hint="eastAsia" w:ascii="微软雅黑" w:hAnsi="微软雅黑" w:eastAsia="微软雅黑" w:cs="微软雅黑"/>
+          <w:color w:val="16D86B"/>
+          <w:sz w:val="32"/>
+          <w:szCs w:val="32"/>
+        </w:rPr>
+        <w:t xml:space="preserve">/ </w:t>
+      </w:r>
+      <w:r>
+        <w:rPr>
+          <w:rFonts w:hint="eastAsia" w:ascii="微软雅黑" w:hAnsi="微软雅黑" w:eastAsia="微软雅黑" w:cs="微软雅黑"/>
+          <w:b/>
+          <w:bCs/>
+          <w:color w:val="3F3F3F"/>
+          <w:sz w:val="32"/>
+          <w:szCs w:val="32"/>
+        </w:rPr>
+        <w:t>第六周</w:t>
+      </w:r>
+    </w:p>
+    <w:p>
+      <w:pPr>
+        <w:numPr>
+          <w:ilvl w:val="0"/>
+          <w:numId w:val="1"/>
+        </w:numPr>
+        <w:ind w:hangingChars="200"/>
+        <w:jc w:val="left"/>
+        <w:rPr>
+          <w:rFonts w:hint="eastAsia" w:ascii="微软雅黑" w:hAnsi="微软雅黑" w:eastAsia="微软雅黑" w:cs="微软雅黑"/>
+          <w:sz w:val="24"/>
+          <w:szCs w:val="24"/>
+        </w:rPr>
+      </w:pPr>
+      <w:r>
+        <w:rPr>
+          <w:rFonts w:hint="eastAsia" w:ascii="微软雅黑" w:hAnsi="微软雅黑" w:eastAsia="微软雅黑" w:cs="微软雅黑"/>
+          <w:sz w:val="24"/>
+          <w:szCs w:val="24"/>
+        </w:rPr>
+        <w:t>共同完成：将图像文本联合分类算法整合进食品安全事件的舆情分析部分，一方面将只针对微博、知乎的文本评论转换为更加丰富的图像文本联合信息，另一方面得到更细粒度的情感划分。</w:t>
+      </w:r>
+    </w:p>
+    <w:p>
+      <w:pPr>
+        <w:numPr>
+          <w:ilvl w:val="0"/>
+          <w:numId w:val="1"/>
+        </w:numPr>
+        <w:ind w:hangingChars="200"/>
+        <w:jc w:val="left"/>
+        <w:rPr>
+          <w:rFonts w:hint="eastAsia" w:ascii="微软雅黑" w:hAnsi="微软雅黑" w:eastAsia="微软雅黑" w:cs="微软雅黑"/>
         </w:rPr>
       </w:pPr>
       <w:r>
@@ -1099,6 +1113,8 @@
         </w:rPr>
         <w:t>输出：得到一个完整的食品安全事件检测与分析系统：采集文本、视频、音频数据，进行事件检测与提取，最终对相关社交网络的推文进行细粒度的情感分析。</w:t>
       </w:r>
+      <w:bookmarkStart w:id="0" w:name="_GoBack"/>
+      <w:bookmarkEnd w:id="0"/>
     </w:p>
     <w:sectPr>
       <w:pgSz w:w="11906" w:h="16838"/>
@@ -1308,7 +1324,7 @@
     <w:lsdException w:qFormat="1" w:unhideWhenUsed="0" w:uiPriority="10" w:semiHidden="0" w:name="Title"/>
     <w:lsdException w:uiPriority="99" w:name="Closing"/>
     <w:lsdException w:uiPriority="99" w:name="Signature"/>
-    <w:lsdException w:qFormat="1" w:uiPriority="1" w:name="Default Paragraph Font"/>
+    <w:lsdException w:uiPriority="1" w:name="Default Paragraph Font"/>
     <w:lsdException w:uiPriority="99" w:name="Body Text"/>
     <w:lsdException w:uiPriority="99" w:name="Body Text Indent"/>
     <w:lsdException w:uiPriority="99" w:name="List Continue"/>
@@ -1346,7 +1362,7 @@
     <w:lsdException w:uiPriority="99" w:name="HTML Sample"/>
     <w:lsdException w:uiPriority="99" w:name="HTML Typewriter"/>
     <w:lsdException w:uiPriority="99" w:name="HTML Variable"/>
-    <w:lsdException w:qFormat="1" w:uiPriority="99" w:name="Normal Table"/>
+    <w:lsdException w:uiPriority="99" w:name="Normal Table"/>
     <w:lsdException w:uiPriority="99" w:name="annotation subject"/>
     <w:lsdException w:uiPriority="99" w:name="Table Simple 1"/>
     <w:lsdException w:uiPriority="99" w:name="Table Simple 2"/>
@@ -1413,6 +1429,7 @@
     <w:lsdException w:unhideWhenUsed="0" w:uiPriority="63" w:semiHidden="0" w:name="Medium Shading 1 Accent 1"/>
     <w:lsdException w:unhideWhenUsed="0" w:uiPriority="64" w:semiHidden="0" w:name="Medium Shading 2 Accent 1"/>
     <w:lsdException w:unhideWhenUsed="0" w:uiPriority="65" w:semiHidden="0" w:name="Medium List 1 Accent 1"/>
+    <w:lsdException w:qFormat="1" w:unhideWhenUsed="0" w:uiPriority="34" w:semiHidden="0" w:name="List Paragraph"/>
     <w:lsdException w:unhideWhenUsed="0" w:uiPriority="66" w:semiHidden="0" w:name="Medium List 2 Accent 1"/>
     <w:lsdException w:unhideWhenUsed="0" w:uiPriority="67" w:semiHidden="0" w:name="Medium Grid 1 Accent 1"/>
     <w:lsdException w:unhideWhenUsed="0" w:uiPriority="68" w:semiHidden="0" w:name="Medium Grid 2 Accent 1"/>
@@ -1508,16 +1525,16 @@
       <w:lang w:val="en-US" w:eastAsia="zh-CN" w:bidi="ar-SA"/>
     </w:rPr>
   </w:style>
-  <w:style w:type="character" w:default="1" w:styleId="4">
+  <w:style w:type="character" w:default="1" w:styleId="6">
     <w:name w:val="Default Paragraph Font"/>
+    <w:semiHidden/>
     <w:unhideWhenUsed/>
-    <w:qFormat/>
     <w:uiPriority w:val="1"/>
   </w:style>
-  <w:style w:type="table" w:default="1" w:styleId="5">
+  <w:style w:type="table" w:default="1" w:styleId="4">
     <w:name w:val="Normal Table"/>
+    <w:semiHidden/>
     <w:unhideWhenUsed/>
-    <w:qFormat/>
     <w:uiPriority w:val="99"/>
     <w:tblPr>
       <w:tblLayout w:type="fixed"/>
@@ -1572,9 +1589,9 @@
       <w:szCs w:val="18"/>
     </w:rPr>
   </w:style>
-  <w:style w:type="table" w:styleId="6">
+  <w:style w:type="table" w:styleId="5">
     <w:name w:val="Table Grid"/>
-    <w:basedOn w:val="5"/>
+    <w:basedOn w:val="4"/>
     <w:qFormat/>
     <w:uiPriority w:val="59"/>
     <w:pPr>
@@ -1595,7 +1612,7 @@
   </w:style>
   <w:style w:type="character" w:customStyle="1" w:styleId="7">
     <w:name w:val="页眉 字符"/>
-    <w:basedOn w:val="4"/>
+    <w:basedOn w:val="6"/>
     <w:link w:val="3"/>
     <w:semiHidden/>
     <w:qFormat/>
@@ -1607,7 +1624,7 @@
   </w:style>
   <w:style w:type="character" w:customStyle="1" w:styleId="8">
     <w:name w:val="页脚 字符"/>
-    <w:basedOn w:val="4"/>
+    <w:basedOn w:val="6"/>
     <w:link w:val="2"/>
     <w:semiHidden/>
     <w:qFormat/>
@@ -1617,7 +1634,7 @@
       <w:szCs w:val="18"/>
     </w:rPr>
   </w:style>
-  <w:style w:type="paragraph" w:customStyle="1" w:styleId="9">
+  <w:style w:type="paragraph" w:styleId="9">
     <w:name w:val="List Paragraph"/>
     <w:basedOn w:val="1"/>
     <w:qFormat/>
@@ -1919,10 +1936,20 @@
 </s:customData>
 </file>
 
+<file path=customXml/item2.xml><?xml version="1.0" encoding="utf-8"?>
+<b:Sources xmlns:w="http://schemas.openxmlformats.org/wordprocessingml/2006/main" xmlns:r="http://schemas.openxmlformats.org/officeDocument/2006/relationships" xmlns:w15="http://schemas.microsoft.com/office/word/2012/wordml" xmlns:m="http://schemas.openxmlformats.org/officeDocument/2006/math" xmlns:w14="http://schemas.microsoft.com/office/word/2010/wordml" xmlns:wp="http://schemas.openxmlformats.org/drawingml/2006/wordprocessingDrawing" xmlns:a="http://schemas.openxmlformats.org/drawingml/2006/main" xmlns:wp14="http://schemas.microsoft.com/office/word/2010/wordprocessingDrawing" xmlns:ns9="http://schemas.openxmlformats.org/schemaLibrary/2006/main" xmlns:mc="http://schemas.openxmlformats.org/markup-compatibility/2006" xmlns:wne="http://schemas.microsoft.com/office/word/2006/wordml" xmlns:c="http://schemas.openxmlformats.org/drawingml/2006/chart" xmlns:ns13="http://schemas.openxmlformats.org/drawingml/2006/chartDrawing" xmlns:dgm="http://schemas.openxmlformats.org/drawingml/2006/diagram" xmlns:pic="http://schemas.openxmlformats.org/drawingml/2006/picture" xmlns:xdr="http://schemas.openxmlformats.org/drawingml/2006/spreadsheetDrawing" xmlns:dsp="http://schemas.microsoft.com/office/drawing/2008/diagram" xmlns:v="urn:schemas-microsoft-com:vml" xmlns:o="urn:schemas-microsoft-com:office:office" xmlns:ns20="urn:schemas-microsoft-com:office:excel" xmlns:w10="urn:schemas-microsoft-com:office:word" xmlns:ns22="urn:schemas-microsoft-com:office:powerpoint" xmlns:ns24="http://schemas.microsoft.com/office/2006/coverPageProps" xmlns:odx="http://opendope.org/xpaths" xmlns:odc="http://opendope.org/conditions" xmlns:odq="http://opendope.org/questions" xmlns:oda="http://opendope.org/answers" xmlns:odi="http://opendope.org/components" xmlns:odgm="http://opendope.org/SmartArt/DataHierarchy" xmlns:b="http://schemas.openxmlformats.org/officeDocument/2006/bibliography" xmlns:wetp="http://schemas.microsoft.com/office/webextensions/taskpanes/2010/11" xmlns:we="http://schemas.microsoft.com/office/webextensions/webextension/2010/11" xmlns:ns34="http://schemas.openxmlformats.org/drawingml/2006/compatibility" xmlns:ns35="http://schemas.openxmlformats.org/drawingml/2006/lockedCanvas" SelectedStyle="\APASixthEditionOfficeOnline.xsl" StyleName="APA"/>
+</file>
+
 <file path=customXml/itemProps1.xml><?xml version="1.0" encoding="utf-8"?>
 <ds:datastoreItem xmlns:ds="http://schemas.openxmlformats.org/officeDocument/2006/customXml" ds:itemID="{B1977F7D-205B-4081-913C-38D41E755F92}">
   <ds:schemaRefs>
     <ds:schemaRef ds:uri="http://www.wps.cn/officeDocument/2013/wpsCustomData"/>
   </ds:schemaRefs>
 </ds:datastoreItem>
+</file>
+
+<file path=customXml/itemProps2.xml><?xml version="1.0" encoding="utf-8"?>
+<ds:datastoreItem xmlns:ds="http://schemas.openxmlformats.org/officeDocument/2006/customXml" ds:itemID="{519BC990-40FD-42B6-B8DA-69B41A76D25A}">
+  <ds:schemaRefs/>
+</ds:datastoreItem>
 </file>